--- a/TURTLE.docx
+++ b/TURTLE.docx
@@ -487,27 +487,7 @@
           <w:color w:val="000000"/>
           <w:bdr w:val="none" w:sz="0" w:space="0" w:color="auto" w:frame="1"/>
         </w:rPr>
-        <w:t>s = </w:t>
-      </w:r>
-      <w:proofErr w:type="spellStart"/>
-      <w:proofErr w:type="gramStart"/>
-      <w:r>
-        <w:rPr>
-          <w:rFonts w:ascii="Segoe UI" w:hAnsi="Segoe UI" w:cs="Segoe UI"/>
-          <w:color w:val="000000"/>
-          <w:bdr w:val="none" w:sz="0" w:space="0" w:color="auto" w:frame="1"/>
-        </w:rPr>
-        <w:t>turtle.getscreen</w:t>
-      </w:r>
-      <w:proofErr w:type="spellEnd"/>
-      <w:proofErr w:type="gramEnd"/>
-      <w:r>
-        <w:rPr>
-          <w:rFonts w:ascii="Segoe UI" w:hAnsi="Segoe UI" w:cs="Segoe UI"/>
-          <w:color w:val="000000"/>
-          <w:bdr w:val="none" w:sz="0" w:space="0" w:color="auto" w:frame="1"/>
-        </w:rPr>
-        <w:t>()   </w:t>
+        <w:t>s = turtle.getscreen()   </w:t>
       </w:r>
     </w:p>
     <w:p>
@@ -656,7 +636,6 @@
         </w:rPr>
         <w:t xml:space="preserve">. The turtle has certain changeable features such as </w:t>
       </w:r>
-      <w:proofErr w:type="spellStart"/>
       <w:r>
         <w:rPr>
           <w:rFonts w:ascii="Segoe UI" w:hAnsi="Segoe UI" w:cs="Segoe UI"/>
@@ -665,18 +644,7 @@
           <w:color w:val="333333"/>
           <w:shd w:val="clear" w:color="auto" w:fill="FFFFFF"/>
         </w:rPr>
-        <w:t>color</w:t>
-      </w:r>
-      <w:proofErr w:type="spellEnd"/>
-      <w:r>
-        <w:rPr>
-          <w:rFonts w:ascii="Segoe UI" w:hAnsi="Segoe UI" w:cs="Segoe UI"/>
-          <w:b/>
-          <w:bCs/>
-          <w:color w:val="333333"/>
-          <w:shd w:val="clear" w:color="auto" w:fill="FFFFFF"/>
-        </w:rPr>
-        <w:t>, speed, and size.</w:t>
+        <w:t>color, speed, and size.</w:t>
       </w:r>
       <w:r>
         <w:rPr>
@@ -960,31 +928,7 @@
           <w:szCs w:val="24"/>
           <w:lang w:eastAsia="en-IN"/>
         </w:rPr>
-        <w:t xml:space="preserve">t = </w:t>
-      </w:r>
-      <w:proofErr w:type="spellStart"/>
-      <w:proofErr w:type="gramStart"/>
-      <w:r>
-        <w:rPr>
-          <w:rFonts w:ascii="Segoe UI" w:eastAsia="Times New Roman" w:hAnsi="Segoe UI" w:cs="Segoe UI"/>
-          <w:color w:val="000000"/>
-          <w:sz w:val="24"/>
-          <w:szCs w:val="24"/>
-          <w:lang w:eastAsia="en-IN"/>
-        </w:rPr>
-        <w:t>turtle.Turtle</w:t>
-      </w:r>
-      <w:proofErr w:type="spellEnd"/>
-      <w:proofErr w:type="gramEnd"/>
-      <w:r>
-        <w:rPr>
-          <w:rFonts w:ascii="Segoe UI" w:eastAsia="Times New Roman" w:hAnsi="Segoe UI" w:cs="Segoe UI"/>
-          <w:color w:val="000000"/>
-          <w:sz w:val="24"/>
-          <w:szCs w:val="24"/>
-          <w:lang w:eastAsia="en-IN"/>
-        </w:rPr>
-        <w:t xml:space="preserve">()  </w:t>
+        <w:t xml:space="preserve">t = turtle.Turtle()  </w:t>
       </w:r>
     </w:p>
     <w:p>
@@ -1024,49 +968,15 @@
           <w:lang w:eastAsia="en-IN"/>
         </w:rPr>
       </w:pPr>
-      <w:proofErr w:type="spellStart"/>
-      <w:r>
-        <w:rPr>
-          <w:rFonts w:ascii="Segoe UI" w:eastAsia="Times New Roman" w:hAnsi="Segoe UI" w:cs="Segoe UI"/>
-          <w:color w:val="000000"/>
-          <w:sz w:val="24"/>
-          <w:szCs w:val="24"/>
-          <w:lang w:eastAsia="en-IN"/>
-        </w:rPr>
-        <w:t>t.</w:t>
-      </w:r>
-      <w:proofErr w:type="gramStart"/>
-      <w:r>
-        <w:rPr>
-          <w:rFonts w:ascii="Segoe UI" w:eastAsia="Times New Roman" w:hAnsi="Segoe UI" w:cs="Segoe UI"/>
-          <w:color w:val="000000"/>
-          <w:sz w:val="24"/>
-          <w:szCs w:val="24"/>
-          <w:lang w:eastAsia="en-IN"/>
-        </w:rPr>
-        <w:t>forward</w:t>
-      </w:r>
-      <w:proofErr w:type="spellEnd"/>
-      <w:r>
-        <w:rPr>
-          <w:rFonts w:ascii="Segoe UI" w:eastAsia="Times New Roman" w:hAnsi="Segoe UI" w:cs="Segoe UI"/>
-          <w:color w:val="000000"/>
-          <w:sz w:val="24"/>
-          <w:szCs w:val="24"/>
-          <w:lang w:eastAsia="en-IN"/>
-        </w:rPr>
-        <w:t>(</w:t>
-      </w:r>
-      <w:proofErr w:type="gramEnd"/>
-      <w:r>
-        <w:rPr>
-          <w:rFonts w:ascii="Segoe UI" w:eastAsia="Times New Roman" w:hAnsi="Segoe UI" w:cs="Segoe UI"/>
-          <w:color w:val="000000"/>
-          <w:sz w:val="24"/>
-          <w:szCs w:val="24"/>
-          <w:lang w:eastAsia="en-IN"/>
-        </w:rPr>
-        <w:t xml:space="preserve">100) </w:t>
+      <w:r>
+        <w:rPr>
+          <w:rFonts w:ascii="Segoe UI" w:eastAsia="Times New Roman" w:hAnsi="Segoe UI" w:cs="Segoe UI"/>
+          <w:color w:val="000000"/>
+          <w:sz w:val="24"/>
+          <w:szCs w:val="24"/>
+          <w:lang w:eastAsia="en-IN"/>
+        </w:rPr>
+        <w:t xml:space="preserve">t.forward(100) </w:t>
       </w:r>
     </w:p>
     <w:p>
@@ -1082,29 +992,15 @@
           <w:lang w:eastAsia="en-IN"/>
         </w:rPr>
       </w:pPr>
-      <w:proofErr w:type="spellStart"/>
-      <w:proofErr w:type="gramStart"/>
-      <w:r>
-        <w:rPr>
-          <w:rFonts w:ascii="Segoe UI" w:eastAsia="Times New Roman" w:hAnsi="Segoe UI" w:cs="Segoe UI"/>
-          <w:color w:val="000000"/>
-          <w:sz w:val="24"/>
-          <w:szCs w:val="24"/>
-          <w:lang w:eastAsia="en-IN"/>
-        </w:rPr>
-        <w:t>turtle.mainloop</w:t>
-      </w:r>
-      <w:proofErr w:type="spellEnd"/>
-      <w:proofErr w:type="gramEnd"/>
-      <w:r>
-        <w:rPr>
-          <w:rFonts w:ascii="Segoe UI" w:eastAsia="Times New Roman" w:hAnsi="Segoe UI" w:cs="Segoe UI"/>
-          <w:color w:val="000000"/>
-          <w:sz w:val="24"/>
-          <w:szCs w:val="24"/>
-          <w:lang w:eastAsia="en-IN"/>
-        </w:rPr>
-        <w:t>()</w:t>
+      <w:r>
+        <w:rPr>
+          <w:rFonts w:ascii="Segoe UI" w:eastAsia="Times New Roman" w:hAnsi="Segoe UI" w:cs="Segoe UI"/>
+          <w:color w:val="000000"/>
+          <w:sz w:val="24"/>
+          <w:szCs w:val="24"/>
+          <w:lang w:eastAsia="en-IN"/>
+        </w:rPr>
+        <w:t>turtle.mainloop()</w:t>
       </w:r>
     </w:p>
     <w:p>
@@ -1325,31 +1221,7 @@
           <w:szCs w:val="24"/>
           <w:lang w:eastAsia="en-IN"/>
         </w:rPr>
-        <w:t xml:space="preserve">t = </w:t>
-      </w:r>
-      <w:proofErr w:type="spellStart"/>
-      <w:proofErr w:type="gramStart"/>
-      <w:r>
-        <w:rPr>
-          <w:rFonts w:ascii="Segoe UI" w:eastAsia="Times New Roman" w:hAnsi="Segoe UI" w:cs="Segoe UI"/>
-          <w:color w:val="000000"/>
-          <w:sz w:val="24"/>
-          <w:szCs w:val="24"/>
-          <w:lang w:eastAsia="en-IN"/>
-        </w:rPr>
-        <w:t>turtle.Turtle</w:t>
-      </w:r>
-      <w:proofErr w:type="spellEnd"/>
-      <w:proofErr w:type="gramEnd"/>
-      <w:r>
-        <w:rPr>
-          <w:rFonts w:ascii="Segoe UI" w:eastAsia="Times New Roman" w:hAnsi="Segoe UI" w:cs="Segoe UI"/>
-          <w:color w:val="000000"/>
-          <w:sz w:val="24"/>
-          <w:szCs w:val="24"/>
-          <w:lang w:eastAsia="en-IN"/>
-        </w:rPr>
-        <w:t xml:space="preserve">()  </w:t>
+        <w:t xml:space="preserve">t = turtle.Turtle()  </w:t>
       </w:r>
     </w:p>
     <w:p>
@@ -1383,29 +1255,15 @@
           <w:lang w:eastAsia="en-IN"/>
         </w:rPr>
       </w:pPr>
-      <w:proofErr w:type="spellStart"/>
-      <w:proofErr w:type="gramStart"/>
-      <w:r>
-        <w:rPr>
-          <w:rFonts w:ascii="Segoe UI" w:eastAsia="Times New Roman" w:hAnsi="Segoe UI" w:cs="Segoe UI"/>
-          <w:color w:val="000000"/>
-          <w:sz w:val="24"/>
-          <w:szCs w:val="24"/>
-          <w:lang w:eastAsia="en-IN"/>
-        </w:rPr>
-        <w:t>t.backward</w:t>
-      </w:r>
-      <w:proofErr w:type="spellEnd"/>
-      <w:proofErr w:type="gramEnd"/>
-      <w:r>
-        <w:rPr>
-          <w:rFonts w:ascii="Segoe UI" w:eastAsia="Times New Roman" w:hAnsi="Segoe UI" w:cs="Segoe UI"/>
-          <w:color w:val="000000"/>
-          <w:sz w:val="24"/>
-          <w:szCs w:val="24"/>
-          <w:lang w:eastAsia="en-IN"/>
-        </w:rPr>
-        <w:t xml:space="preserve">(100)  </w:t>
+      <w:r>
+        <w:rPr>
+          <w:rFonts w:ascii="Segoe UI" w:eastAsia="Times New Roman" w:hAnsi="Segoe UI" w:cs="Segoe UI"/>
+          <w:color w:val="000000"/>
+          <w:sz w:val="24"/>
+          <w:szCs w:val="24"/>
+          <w:lang w:eastAsia="en-IN"/>
+        </w:rPr>
+        <w:t xml:space="preserve">t.backward(100)  </w:t>
       </w:r>
     </w:p>
     <w:p>
@@ -1439,29 +1297,15 @@
           <w:lang w:eastAsia="en-IN"/>
         </w:rPr>
       </w:pPr>
-      <w:proofErr w:type="spellStart"/>
-      <w:proofErr w:type="gramStart"/>
-      <w:r>
-        <w:rPr>
-          <w:rFonts w:ascii="Segoe UI" w:eastAsia="Times New Roman" w:hAnsi="Segoe UI" w:cs="Segoe UI"/>
-          <w:color w:val="000000"/>
-          <w:sz w:val="24"/>
-          <w:szCs w:val="24"/>
-          <w:lang w:eastAsia="en-IN"/>
-        </w:rPr>
-        <w:t>turtle.mainloop</w:t>
-      </w:r>
-      <w:proofErr w:type="spellEnd"/>
-      <w:proofErr w:type="gramEnd"/>
-      <w:r>
-        <w:rPr>
-          <w:rFonts w:ascii="Segoe UI" w:eastAsia="Times New Roman" w:hAnsi="Segoe UI" w:cs="Segoe UI"/>
-          <w:color w:val="000000"/>
-          <w:sz w:val="24"/>
-          <w:szCs w:val="24"/>
-          <w:lang w:eastAsia="en-IN"/>
-        </w:rPr>
-        <w:t xml:space="preserve">()  </w:t>
+      <w:r>
+        <w:rPr>
+          <w:rFonts w:ascii="Segoe UI" w:eastAsia="Times New Roman" w:hAnsi="Segoe UI" w:cs="Segoe UI"/>
+          <w:color w:val="000000"/>
+          <w:sz w:val="24"/>
+          <w:szCs w:val="24"/>
+          <w:lang w:eastAsia="en-IN"/>
+        </w:rPr>
+        <w:t xml:space="preserve">turtle.mainloop()  </w:t>
       </w:r>
     </w:p>
     <w:p>
@@ -1681,121 +1525,49 @@
           <w:szCs w:val="24"/>
           <w:lang w:eastAsia="en-IN"/>
         </w:rPr>
-        <w:t xml:space="preserve">t = </w:t>
-      </w:r>
-      <w:proofErr w:type="spellStart"/>
-      <w:proofErr w:type="gramStart"/>
-      <w:r>
-        <w:rPr>
-          <w:rFonts w:ascii="Segoe UI" w:eastAsia="Times New Roman" w:hAnsi="Segoe UI" w:cs="Segoe UI"/>
-          <w:color w:val="000000"/>
-          <w:sz w:val="24"/>
-          <w:szCs w:val="24"/>
-          <w:lang w:eastAsia="en-IN"/>
-        </w:rPr>
-        <w:t>turtle.Turtle</w:t>
-      </w:r>
-      <w:proofErr w:type="spellEnd"/>
-      <w:proofErr w:type="gramEnd"/>
-      <w:r>
-        <w:rPr>
-          <w:rFonts w:ascii="Segoe UI" w:eastAsia="Times New Roman" w:hAnsi="Segoe UI" w:cs="Segoe UI"/>
-          <w:color w:val="000000"/>
-          <w:sz w:val="24"/>
-          <w:szCs w:val="24"/>
-          <w:lang w:eastAsia="en-IN"/>
-        </w:rPr>
-        <w:t xml:space="preserve">()  </w:t>
-      </w:r>
-    </w:p>
-    <w:p>
-      <w:pPr>
-        <w:rPr>
-          <w:rFonts w:ascii="Segoe UI" w:eastAsia="Times New Roman" w:hAnsi="Segoe UI" w:cs="Segoe UI"/>
-          <w:color w:val="000000"/>
-          <w:sz w:val="24"/>
-          <w:szCs w:val="24"/>
-          <w:lang w:eastAsia="en-IN"/>
-        </w:rPr>
-      </w:pPr>
-      <w:r>
-        <w:rPr>
-          <w:rFonts w:ascii="Segoe UI" w:eastAsia="Times New Roman" w:hAnsi="Segoe UI" w:cs="Segoe UI"/>
-          <w:color w:val="000000"/>
-          <w:sz w:val="24"/>
-          <w:szCs w:val="24"/>
-          <w:lang w:eastAsia="en-IN"/>
-        </w:rPr>
-        <w:t xml:space="preserve">  </w:t>
-      </w:r>
-      <w:proofErr w:type="spellStart"/>
-      <w:proofErr w:type="gramStart"/>
-      <w:r>
-        <w:rPr>
-          <w:rFonts w:ascii="Segoe UI" w:eastAsia="Times New Roman" w:hAnsi="Segoe UI" w:cs="Segoe UI"/>
-          <w:color w:val="000000"/>
-          <w:sz w:val="24"/>
-          <w:szCs w:val="24"/>
-          <w:lang w:eastAsia="en-IN"/>
-        </w:rPr>
-        <w:t>t.circle</w:t>
-      </w:r>
-      <w:proofErr w:type="spellEnd"/>
-      <w:proofErr w:type="gramEnd"/>
-      <w:r>
-        <w:rPr>
-          <w:rFonts w:ascii="Segoe UI" w:eastAsia="Times New Roman" w:hAnsi="Segoe UI" w:cs="Segoe UI"/>
-          <w:color w:val="000000"/>
-          <w:sz w:val="24"/>
-          <w:szCs w:val="24"/>
-          <w:lang w:eastAsia="en-IN"/>
-        </w:rPr>
-        <w:t xml:space="preserve">(50)  </w:t>
-      </w:r>
-    </w:p>
-    <w:p>
-      <w:pPr>
-        <w:rPr>
-          <w:rFonts w:ascii="Segoe UI" w:eastAsia="Times New Roman" w:hAnsi="Segoe UI" w:cs="Segoe UI"/>
-          <w:color w:val="000000"/>
-          <w:sz w:val="24"/>
-          <w:szCs w:val="24"/>
-          <w:lang w:eastAsia="en-IN"/>
-        </w:rPr>
-      </w:pPr>
-      <w:r>
-        <w:rPr>
-          <w:rFonts w:ascii="Segoe UI" w:eastAsia="Times New Roman" w:hAnsi="Segoe UI" w:cs="Segoe UI"/>
-          <w:color w:val="000000"/>
-          <w:sz w:val="24"/>
-          <w:szCs w:val="24"/>
-          <w:lang w:eastAsia="en-IN"/>
-        </w:rPr>
-        <w:t xml:space="preserve"> </w:t>
-      </w:r>
-      <w:proofErr w:type="spellStart"/>
-      <w:proofErr w:type="gramStart"/>
-      <w:r>
-        <w:rPr>
-          <w:rFonts w:ascii="Segoe UI" w:eastAsia="Times New Roman" w:hAnsi="Segoe UI" w:cs="Segoe UI"/>
-          <w:color w:val="000000"/>
-          <w:sz w:val="24"/>
-          <w:szCs w:val="24"/>
-          <w:lang w:eastAsia="en-IN"/>
-        </w:rPr>
-        <w:t>turtle.mainloop</w:t>
-      </w:r>
-      <w:proofErr w:type="spellEnd"/>
-      <w:proofErr w:type="gramEnd"/>
-      <w:r>
-        <w:rPr>
-          <w:rFonts w:ascii="Segoe UI" w:eastAsia="Times New Roman" w:hAnsi="Segoe UI" w:cs="Segoe UI"/>
-          <w:color w:val="000000"/>
-          <w:sz w:val="24"/>
-          <w:szCs w:val="24"/>
-          <w:lang w:eastAsia="en-IN"/>
-        </w:rPr>
-        <w:t xml:space="preserve">()  </w:t>
+        <w:t xml:space="preserve">t = turtle.Turtle()  </w:t>
+      </w:r>
+    </w:p>
+    <w:p>
+      <w:pPr>
+        <w:rPr>
+          <w:rFonts w:ascii="Segoe UI" w:eastAsia="Times New Roman" w:hAnsi="Segoe UI" w:cs="Segoe UI"/>
+          <w:color w:val="000000"/>
+          <w:sz w:val="24"/>
+          <w:szCs w:val="24"/>
+          <w:lang w:eastAsia="en-IN"/>
+        </w:rPr>
+      </w:pPr>
+      <w:r>
+        <w:rPr>
+          <w:rFonts w:ascii="Segoe UI" w:eastAsia="Times New Roman" w:hAnsi="Segoe UI" w:cs="Segoe UI"/>
+          <w:color w:val="000000"/>
+          <w:sz w:val="24"/>
+          <w:szCs w:val="24"/>
+          <w:lang w:eastAsia="en-IN"/>
+        </w:rPr>
+        <w:t xml:space="preserve">  t.circle(50)  </w:t>
+      </w:r>
+    </w:p>
+    <w:p>
+      <w:pPr>
+        <w:rPr>
+          <w:rFonts w:ascii="Segoe UI" w:eastAsia="Times New Roman" w:hAnsi="Segoe UI" w:cs="Segoe UI"/>
+          <w:color w:val="000000"/>
+          <w:sz w:val="24"/>
+          <w:szCs w:val="24"/>
+          <w:lang w:eastAsia="en-IN"/>
+        </w:rPr>
+      </w:pPr>
+      <w:r>
+        <w:rPr>
+          <w:rFonts w:ascii="Segoe UI" w:eastAsia="Times New Roman" w:hAnsi="Segoe UI" w:cs="Segoe UI"/>
+          <w:color w:val="000000"/>
+          <w:sz w:val="24"/>
+          <w:szCs w:val="24"/>
+          <w:lang w:eastAsia="en-IN"/>
+        </w:rPr>
+        <w:t xml:space="preserve"> turtle.mainloop()  </w:t>
       </w:r>
     </w:p>
     <w:p>
@@ -1999,119 +1771,49 @@
           <w:szCs w:val="24"/>
           <w:lang w:eastAsia="en-IN"/>
         </w:rPr>
-        <w:t xml:space="preserve">t = </w:t>
-      </w:r>
-      <w:proofErr w:type="spellStart"/>
-      <w:proofErr w:type="gramStart"/>
-      <w:r>
-        <w:rPr>
-          <w:rFonts w:ascii="Segoe UI" w:eastAsia="Times New Roman" w:hAnsi="Segoe UI" w:cs="Segoe UI"/>
-          <w:color w:val="000000"/>
-          <w:sz w:val="24"/>
-          <w:szCs w:val="24"/>
-          <w:lang w:eastAsia="en-IN"/>
-        </w:rPr>
-        <w:t>turtle.Turtle</w:t>
-      </w:r>
-      <w:proofErr w:type="spellEnd"/>
-      <w:proofErr w:type="gramEnd"/>
-      <w:r>
-        <w:rPr>
-          <w:rFonts w:ascii="Segoe UI" w:eastAsia="Times New Roman" w:hAnsi="Segoe UI" w:cs="Segoe UI"/>
-          <w:color w:val="000000"/>
-          <w:sz w:val="24"/>
-          <w:szCs w:val="24"/>
-          <w:lang w:eastAsia="en-IN"/>
-        </w:rPr>
-        <w:t xml:space="preserve">()  </w:t>
-      </w:r>
-    </w:p>
-    <w:p>
-      <w:pPr>
-        <w:rPr>
-          <w:rFonts w:ascii="Segoe UI" w:eastAsia="Times New Roman" w:hAnsi="Segoe UI" w:cs="Segoe UI"/>
-          <w:color w:val="000000"/>
-          <w:sz w:val="24"/>
-          <w:szCs w:val="24"/>
-          <w:lang w:eastAsia="en-IN"/>
-        </w:rPr>
-      </w:pPr>
-      <w:r>
-        <w:rPr>
-          <w:rFonts w:ascii="Segoe UI" w:eastAsia="Times New Roman" w:hAnsi="Segoe UI" w:cs="Segoe UI"/>
-          <w:color w:val="000000"/>
-          <w:sz w:val="24"/>
-          <w:szCs w:val="24"/>
-          <w:lang w:eastAsia="en-IN"/>
-        </w:rPr>
-        <w:t xml:space="preserve">  </w:t>
-      </w:r>
-      <w:proofErr w:type="gramStart"/>
-      <w:r>
-        <w:rPr>
-          <w:rFonts w:ascii="Segoe UI" w:eastAsia="Times New Roman" w:hAnsi="Segoe UI" w:cs="Segoe UI"/>
-          <w:color w:val="000000"/>
-          <w:sz w:val="24"/>
-          <w:szCs w:val="24"/>
-          <w:lang w:eastAsia="en-IN"/>
-        </w:rPr>
-        <w:t>t.dot(</w:t>
-      </w:r>
-      <w:proofErr w:type="gramEnd"/>
-      <w:r>
-        <w:rPr>
-          <w:rFonts w:ascii="Segoe UI" w:eastAsia="Times New Roman" w:hAnsi="Segoe UI" w:cs="Segoe UI"/>
-          <w:color w:val="000000"/>
-          <w:sz w:val="24"/>
-          <w:szCs w:val="24"/>
-          <w:lang w:eastAsia="en-IN"/>
-        </w:rPr>
-        <w:t xml:space="preserve">50)  </w:t>
-      </w:r>
-    </w:p>
-    <w:p>
-      <w:pPr>
-        <w:rPr>
-          <w:rFonts w:ascii="Segoe UI" w:eastAsia="Times New Roman" w:hAnsi="Segoe UI" w:cs="Segoe UI"/>
-          <w:color w:val="000000"/>
-          <w:sz w:val="24"/>
-          <w:szCs w:val="24"/>
-          <w:lang w:eastAsia="en-IN"/>
-        </w:rPr>
-      </w:pPr>
-      <w:r>
-        <w:rPr>
-          <w:rFonts w:ascii="Segoe UI" w:eastAsia="Times New Roman" w:hAnsi="Segoe UI" w:cs="Segoe UI"/>
-          <w:color w:val="000000"/>
-          <w:sz w:val="24"/>
-          <w:szCs w:val="24"/>
-          <w:lang w:eastAsia="en-IN"/>
-        </w:rPr>
-        <w:t xml:space="preserve">  </w:t>
-      </w:r>
-      <w:proofErr w:type="spellStart"/>
-      <w:proofErr w:type="gramStart"/>
-      <w:r>
-        <w:rPr>
-          <w:rFonts w:ascii="Segoe UI" w:eastAsia="Times New Roman" w:hAnsi="Segoe UI" w:cs="Segoe UI"/>
-          <w:color w:val="000000"/>
-          <w:sz w:val="24"/>
-          <w:szCs w:val="24"/>
-          <w:lang w:eastAsia="en-IN"/>
-        </w:rPr>
-        <w:t>turtle.mainloop</w:t>
-      </w:r>
-      <w:proofErr w:type="spellEnd"/>
-      <w:proofErr w:type="gramEnd"/>
-      <w:r>
-        <w:rPr>
-          <w:rFonts w:ascii="Segoe UI" w:eastAsia="Times New Roman" w:hAnsi="Segoe UI" w:cs="Segoe UI"/>
-          <w:color w:val="000000"/>
-          <w:sz w:val="24"/>
-          <w:szCs w:val="24"/>
-          <w:lang w:eastAsia="en-IN"/>
-        </w:rPr>
-        <w:t xml:space="preserve">()  </w:t>
+        <w:t xml:space="preserve">t = turtle.Turtle()  </w:t>
+      </w:r>
+    </w:p>
+    <w:p>
+      <w:pPr>
+        <w:rPr>
+          <w:rFonts w:ascii="Segoe UI" w:eastAsia="Times New Roman" w:hAnsi="Segoe UI" w:cs="Segoe UI"/>
+          <w:color w:val="000000"/>
+          <w:sz w:val="24"/>
+          <w:szCs w:val="24"/>
+          <w:lang w:eastAsia="en-IN"/>
+        </w:rPr>
+      </w:pPr>
+      <w:r>
+        <w:rPr>
+          <w:rFonts w:ascii="Segoe UI" w:eastAsia="Times New Roman" w:hAnsi="Segoe UI" w:cs="Segoe UI"/>
+          <w:color w:val="000000"/>
+          <w:sz w:val="24"/>
+          <w:szCs w:val="24"/>
+          <w:lang w:eastAsia="en-IN"/>
+        </w:rPr>
+        <w:t xml:space="preserve">  t.dot(50)  </w:t>
+      </w:r>
+    </w:p>
+    <w:p>
+      <w:pPr>
+        <w:rPr>
+          <w:rFonts w:ascii="Segoe UI" w:eastAsia="Times New Roman" w:hAnsi="Segoe UI" w:cs="Segoe UI"/>
+          <w:color w:val="000000"/>
+          <w:sz w:val="24"/>
+          <w:szCs w:val="24"/>
+          <w:lang w:eastAsia="en-IN"/>
+        </w:rPr>
+      </w:pPr>
+      <w:r>
+        <w:rPr>
+          <w:rFonts w:ascii="Segoe UI" w:eastAsia="Times New Roman" w:hAnsi="Segoe UI" w:cs="Segoe UI"/>
+          <w:color w:val="000000"/>
+          <w:sz w:val="24"/>
+          <w:szCs w:val="24"/>
+          <w:lang w:eastAsia="en-IN"/>
+        </w:rPr>
+        <w:t xml:space="preserve">  turtle.mainloop()  </w:t>
       </w:r>
     </w:p>
     <w:p>
@@ -2321,10 +2023,8 @@
           <w:szCs w:val="20"/>
           <w:lang w:eastAsia="en-IN"/>
         </w:rPr>
-        <w:t xml:space="preserve">t = </w:t>
-      </w:r>
-      <w:proofErr w:type="spellStart"/>
-      <w:proofErr w:type="gramStart"/>
+        <w:t>t = turtle.Turtle()</w:t>
+      </w:r>
       <w:r>
         <w:rPr>
           <w:rFonts w:ascii="Courier New" w:eastAsia="Times New Roman" w:hAnsi="Courier New" w:cs="Courier New"/>
@@ -2333,10 +2033,8 @@
           <w:szCs w:val="20"/>
           <w:lang w:eastAsia="en-IN"/>
         </w:rPr>
-        <w:t>turtle.Turtle</w:t>
-      </w:r>
-      <w:proofErr w:type="spellEnd"/>
-      <w:proofErr w:type="gramEnd"/>
+        <w:br/>
+      </w:r>
       <w:r>
         <w:rPr>
           <w:rFonts w:ascii="Courier New" w:eastAsia="Times New Roman" w:hAnsi="Courier New" w:cs="Courier New"/>
@@ -2345,49 +2043,8 @@
           <w:szCs w:val="20"/>
           <w:lang w:eastAsia="en-IN"/>
         </w:rPr>
-        <w:t>()</w:t>
-      </w:r>
-      <w:r>
-        <w:rPr>
-          <w:rFonts w:ascii="Courier New" w:eastAsia="Times New Roman" w:hAnsi="Courier New" w:cs="Courier New"/>
-          <w:color w:val="000000"/>
-          <w:sz w:val="20"/>
-          <w:szCs w:val="20"/>
-          <w:lang w:eastAsia="en-IN"/>
-        </w:rPr>
         <w:br/>
-      </w:r>
-      <w:r>
-        <w:rPr>
-          <w:rFonts w:ascii="Courier New" w:eastAsia="Times New Roman" w:hAnsi="Courier New" w:cs="Courier New"/>
-          <w:color w:val="000000"/>
-          <w:sz w:val="20"/>
-          <w:szCs w:val="20"/>
-          <w:lang w:eastAsia="en-IN"/>
-        </w:rPr>
-        <w:br/>
-      </w:r>
-      <w:proofErr w:type="spellStart"/>
-      <w:r>
-        <w:rPr>
-          <w:rFonts w:ascii="Courier New" w:eastAsia="Times New Roman" w:hAnsi="Courier New" w:cs="Courier New"/>
-          <w:color w:val="000000"/>
-          <w:sz w:val="20"/>
-          <w:szCs w:val="20"/>
-          <w:lang w:eastAsia="en-IN"/>
-        </w:rPr>
-        <w:t>turtle.bgcolor</w:t>
-      </w:r>
-      <w:proofErr w:type="spellEnd"/>
-      <w:r>
-        <w:rPr>
-          <w:rFonts w:ascii="Courier New" w:eastAsia="Times New Roman" w:hAnsi="Courier New" w:cs="Courier New"/>
-          <w:color w:val="000000"/>
-          <w:sz w:val="20"/>
-          <w:szCs w:val="20"/>
-          <w:lang w:eastAsia="en-IN"/>
-        </w:rPr>
-        <w:t>(</w:t>
+        <w:t>turtle.bgcolor(</w:t>
       </w:r>
       <w:r>
         <w:rPr>
@@ -2430,28 +2087,7 @@
           <w:lang w:eastAsia="en-IN"/>
         </w:rPr>
         <w:br/>
-      </w:r>
-      <w:proofErr w:type="spellStart"/>
-      <w:r>
-        <w:rPr>
-          <w:rFonts w:ascii="Courier New" w:eastAsia="Times New Roman" w:hAnsi="Courier New" w:cs="Courier New"/>
-          <w:color w:val="000000"/>
-          <w:sz w:val="20"/>
-          <w:szCs w:val="20"/>
-          <w:lang w:eastAsia="en-IN"/>
-        </w:rPr>
-        <w:t>turtle.mainloop</w:t>
-      </w:r>
-      <w:proofErr w:type="spellEnd"/>
-      <w:r>
-        <w:rPr>
-          <w:rFonts w:ascii="Courier New" w:eastAsia="Times New Roman" w:hAnsi="Courier New" w:cs="Courier New"/>
-          <w:color w:val="000000"/>
-          <w:sz w:val="20"/>
-          <w:szCs w:val="20"/>
-          <w:lang w:eastAsia="en-IN"/>
-        </w:rPr>
-        <w:t xml:space="preserve">() </w:t>
+        <w:t xml:space="preserve">turtle.mainloop() </w:t>
       </w:r>
     </w:p>
     <w:p/>
@@ -2569,22 +2205,7 @@
           <w:color w:val="000000"/>
         </w:rPr>
         <w:br/>
-      </w:r>
-      <w:proofErr w:type="spellStart"/>
-      <w:proofErr w:type="gramStart"/>
-      <w:r>
-        <w:rPr>
-          <w:color w:val="000000"/>
-        </w:rPr>
-        <w:t>turtle.color</w:t>
-      </w:r>
-      <w:proofErr w:type="spellEnd"/>
-      <w:proofErr w:type="gramEnd"/>
-      <w:r>
-        <w:rPr>
-          <w:color w:val="000000"/>
-        </w:rPr>
-        <w:t>(</w:t>
+        <w:t>turtle.color(</w:t>
       </w:r>
       <w:r>
         <w:rPr>
@@ -2605,40 +2226,14 @@
           <w:color w:val="000000"/>
         </w:rPr>
         <w:br/>
-      </w:r>
-      <w:proofErr w:type="spellStart"/>
-      <w:r>
-        <w:rPr>
-          <w:color w:val="000000"/>
-        </w:rPr>
-        <w:t>turtle.begin_fill</w:t>
-      </w:r>
-      <w:proofErr w:type="spellEnd"/>
-      <w:r>
-        <w:rPr>
-          <w:color w:val="000000"/>
-        </w:rPr>
-        <w:t>()</w:t>
+        <w:t>turtle.begin_fill()</w:t>
       </w:r>
       <w:r>
         <w:rPr>
           <w:color w:val="000000"/>
         </w:rPr>
         <w:br/>
-      </w:r>
-      <w:proofErr w:type="spellStart"/>
-      <w:r>
-        <w:rPr>
-          <w:color w:val="000000"/>
-        </w:rPr>
-        <w:t>turtle.circle</w:t>
-      </w:r>
-      <w:proofErr w:type="spellEnd"/>
-      <w:r>
-        <w:rPr>
-          <w:color w:val="000000"/>
-        </w:rPr>
-        <w:t>(</w:t>
+        <w:t>turtle.circle(</w:t>
       </w:r>
       <w:r>
         <w:rPr>
@@ -2657,40 +2252,14 @@
           <w:color w:val="000000"/>
         </w:rPr>
         <w:br/>
-      </w:r>
-      <w:proofErr w:type="spellStart"/>
-      <w:r>
-        <w:rPr>
-          <w:color w:val="000000"/>
-        </w:rPr>
-        <w:t>turtle.end_fill</w:t>
-      </w:r>
-      <w:proofErr w:type="spellEnd"/>
-      <w:r>
-        <w:rPr>
-          <w:color w:val="000000"/>
-        </w:rPr>
-        <w:t>()</w:t>
+        <w:t>turtle.end_fill()</w:t>
       </w:r>
       <w:r>
         <w:rPr>
           <w:color w:val="000000"/>
         </w:rPr>
         <w:br/>
-      </w:r>
-      <w:proofErr w:type="spellStart"/>
-      <w:r>
-        <w:rPr>
-          <w:color w:val="000000"/>
-        </w:rPr>
-        <w:t>time.sleep</w:t>
-      </w:r>
-      <w:proofErr w:type="spellEnd"/>
-      <w:r>
-        <w:rPr>
-          <w:color w:val="000000"/>
-        </w:rPr>
-        <w:t>(</w:t>
+        <w:t>time.sleep(</w:t>
       </w:r>
       <w:r>
         <w:rPr>
@@ -2706,6 +2275,11 @@
       </w:r>
     </w:p>
     <w:p/>
+    <w:p>
+      <w:r>
+        <w:t>thank you</w:t>
+      </w:r>
+    </w:p>
     <w:sectPr>
       <w:pgSz w:w="11906" w:h="16838"/>
       <w:pgMar w:top="1440" w:right="1440" w:bottom="1440" w:left="1440" w:header="708" w:footer="708" w:gutter="0"/>
@@ -3509,7 +3083,7 @@
     <w:lsdException w:name="Table Web 2" w:semiHidden="1" w:unhideWhenUsed="1"/>
     <w:lsdException w:name="Table Web 3" w:semiHidden="1" w:unhideWhenUsed="1"/>
     <w:lsdException w:name="Balloon Text" w:semiHidden="1" w:unhideWhenUsed="1"/>
-    <w:lsdException w:name="Table Grid" w:semiHidden="1" w:uiPriority="59" w:unhideWhenUsed="1"/>
+    <w:lsdException w:name="Table Grid" w:uiPriority="59"/>
     <w:lsdException w:name="Table Theme" w:semiHidden="1" w:unhideWhenUsed="1"/>
     <w:lsdException w:name="Placeholder Text" w:semiHidden="1"/>
     <w:lsdException w:name="No Spacing" w:uiPriority="1" w:qFormat="1"/>
